--- a/ds/1des/planos/Plano_de_Ensino_1_LER.docx
+++ b/ds/1des/planos/Plano_de_Ensino_1_LER.docx
@@ -1,6 +1,6 @@
 
 <file path=word/document.xml><?xml version="1.0" encoding="utf-8"?>
-<w:document xmlns:wpc="http://schemas.microsoft.com/office/word/2010/wordprocessingCanvas" xmlns:mc="http://schemas.openxmlformats.org/markup-compatibility/2006" xmlns:o="urn:schemas-microsoft-com:office:office" xmlns:r="http://schemas.openxmlformats.org/officeDocument/2006/relationships" xmlns:m="http://schemas.openxmlformats.org/officeDocument/2006/math" xmlns:v="urn:schemas-microsoft-com:vml" xmlns:wp14="http://schemas.microsoft.com/office/word/2010/wordprocessingDrawing" xmlns:wp="http://schemas.openxmlformats.org/drawingml/2006/wordprocessingDrawing" xmlns:w10="urn:schemas-microsoft-com:office:word" xmlns:w="http://schemas.openxmlformats.org/wordprocessingml/2006/main" xmlns:w14="http://schemas.microsoft.com/office/word/2010/wordml" xmlns:w15="http://schemas.microsoft.com/office/word/2012/wordml" xmlns:wpg="http://schemas.microsoft.com/office/word/2010/wordprocessingGroup" xmlns:wpi="http://schemas.microsoft.com/office/word/2010/wordprocessingInk" xmlns:wne="http://schemas.microsoft.com/office/word/2006/wordml" xmlns:wps="http://schemas.microsoft.com/office/word/2010/wordprocessingShape" mc:Ignorable="w14 w15 wp14">
+<w:document xmlns:wpc="http://schemas.microsoft.com/office/word/2010/wordprocessingCanvas" xmlns:cx="http://schemas.microsoft.com/office/drawing/2014/chartex" xmlns:cx1="http://schemas.microsoft.com/office/drawing/2015/9/8/chartex" xmlns:cx2="http://schemas.microsoft.com/office/drawing/2015/10/21/chartex" xmlns:cx3="http://schemas.microsoft.com/office/drawing/2016/5/9/chartex" xmlns:cx4="http://schemas.microsoft.com/office/drawing/2016/5/10/chartex" xmlns:cx5="http://schemas.microsoft.com/office/drawing/2016/5/11/chartex" xmlns:cx6="http://schemas.microsoft.com/office/drawing/2016/5/12/chartex" xmlns:cx7="http://schemas.microsoft.com/office/drawing/2016/5/13/chartex" xmlns:cx8="http://schemas.microsoft.com/office/drawing/2016/5/14/chartex" xmlns:mc="http://schemas.openxmlformats.org/markup-compatibility/2006" xmlns:aink="http://schemas.microsoft.com/office/drawing/2016/ink" xmlns:am3d="http://schemas.microsoft.com/office/drawing/2017/model3d" xmlns:o="urn:schemas-microsoft-com:office:office" xmlns:oel="http://schemas.microsoft.com/office/2019/extlst" xmlns:r="http://schemas.openxmlformats.org/officeDocument/2006/relationships" xmlns:m="http://schemas.openxmlformats.org/officeDocument/2006/math" xmlns:v="urn:schemas-microsoft-com:vml" xmlns:wp14="http://schemas.microsoft.com/office/word/2010/wordprocessingDrawing" xmlns:wp="http://schemas.openxmlformats.org/drawingml/2006/wordprocessingDrawing" xmlns:w10="urn:schemas-microsoft-com:office:word" xmlns:w="http://schemas.openxmlformats.org/wordprocessingml/2006/main" xmlns:w14="http://schemas.microsoft.com/office/word/2010/wordml" xmlns:w15="http://schemas.microsoft.com/office/word/2012/wordml" xmlns:w16cex="http://schemas.microsoft.com/office/word/2018/wordml/cex" xmlns:w16cid="http://schemas.microsoft.com/office/word/2016/wordml/cid" xmlns:w16="http://schemas.microsoft.com/office/word/2018/wordml" xmlns:w16du="http://schemas.microsoft.com/office/word/2023/wordml/word16du" xmlns:w16sdtdh="http://schemas.microsoft.com/office/word/2020/wordml/sdtdatahash" xmlns:w16sdtfl="http://schemas.microsoft.com/office/word/2024/wordml/sdtformatlock" xmlns:w16se="http://schemas.microsoft.com/office/word/2015/wordml/symex" xmlns:wpg="http://schemas.microsoft.com/office/word/2010/wordprocessingGroup" xmlns:wpi="http://schemas.microsoft.com/office/word/2010/wordprocessingInk" xmlns:wne="http://schemas.microsoft.com/office/word/2006/wordml" xmlns:wps="http://schemas.microsoft.com/office/word/2010/wordprocessingShape" mc:Ignorable="w14 w15 w16se w16cid w16 w16cex w16sdtdh w16sdtfl w16du wp14">
   <w:body>
     <w:tbl>
       <w:tblPr>
@@ -400,7 +400,6 @@
                 <w:b/>
               </w:rPr>
             </w:pPr>
-            <w:proofErr w:type="gramStart"/>
             <w:r>
               <w:rPr>
                 <w:rFonts w:ascii="Arial Narrow" w:hAnsi="Arial Narrow"/>
@@ -413,15 +412,7 @@
                 <w:rFonts w:ascii="Arial Narrow" w:hAnsi="Arial Narrow"/>
                 <w:b/>
               </w:rPr>
-              <w:t>(</w:t>
-            </w:r>
-            <w:proofErr w:type="gramEnd"/>
-            <w:r>
-              <w:rPr>
-                <w:rFonts w:ascii="Arial Narrow" w:hAnsi="Arial Narrow"/>
-                <w:b/>
-              </w:rPr>
-              <w:t>S)</w:t>
+              <w:t>(S)</w:t>
             </w:r>
           </w:p>
         </w:tc>
@@ -503,19 +494,23 @@
                 <w:rFonts w:ascii="Arial" w:hAnsi="Arial" w:cs="Arial"/>
               </w:rPr>
             </w:pPr>
-            <w:proofErr w:type="spellStart"/>
             <w:r>
               <w:rPr>
                 <w:rFonts w:ascii="Arial" w:hAnsi="Arial" w:cs="Arial"/>
               </w:rPr>
               <w:t>Reenye</w:t>
             </w:r>
-            <w:proofErr w:type="spellEnd"/>
-            <w:r>
-              <w:rPr>
-                <w:rFonts w:ascii="Arial" w:hAnsi="Arial" w:cs="Arial"/>
-              </w:rPr>
-              <w:t>, Wellington</w:t>
+            <w:r>
+              <w:rPr>
+                <w:rFonts w:ascii="Arial" w:hAnsi="Arial" w:cs="Arial"/>
+              </w:rPr>
+              <w:t xml:space="preserve">, </w:t>
+            </w:r>
+            <w:r>
+              <w:rPr>
+                <w:rFonts w:ascii="Arial" w:hAnsi="Arial" w:cs="Arial"/>
+              </w:rPr>
+              <w:t>Robson</w:t>
             </w:r>
             <w:r>
               <w:rPr>
@@ -536,22 +531,7 @@
               <w:rPr>
                 <w:rFonts w:ascii="Arial" w:hAnsi="Arial" w:cs="Arial"/>
               </w:rPr>
-              <w:t>Lucas Paiva</w:t>
-            </w:r>
-          </w:p>
-          <w:p>
-            <w:pPr>
-              <w:spacing w:after="0" w:line="240" w:lineRule="auto"/>
-              <w:jc w:val="center"/>
-              <w:rPr>
-                <w:rFonts w:ascii="Arial" w:hAnsi="Arial" w:cs="Arial"/>
-              </w:rPr>
-            </w:pPr>
-            <w:r>
-              <w:rPr>
-                <w:rFonts w:ascii="Arial" w:hAnsi="Arial" w:cs="Arial"/>
-              </w:rPr>
-              <w:t>Robson</w:t>
+              <w:t>Wellington</w:t>
             </w:r>
           </w:p>
         </w:tc>
@@ -702,21 +682,7 @@
               <w:rPr>
                 <w:rFonts w:ascii="Arial" w:hAnsi="Arial" w:cs="Arial"/>
               </w:rPr>
-              <w:t xml:space="preserve">Desenvolver capacidades básicas e </w:t>
-            </w:r>
-            <w:proofErr w:type="spellStart"/>
-            <w:r>
-              <w:rPr>
-                <w:rFonts w:ascii="Arial" w:hAnsi="Arial" w:cs="Arial"/>
-              </w:rPr>
-              <w:t>socioemocionais</w:t>
-            </w:r>
-            <w:proofErr w:type="spellEnd"/>
-            <w:r>
-              <w:rPr>
-                <w:rFonts w:ascii="Arial" w:hAnsi="Arial" w:cs="Arial"/>
-              </w:rPr>
-              <w:t xml:space="preserve"> relativas ao levantamento, análise e proposição de soluções para atender as necessidades do cliente considerando as metodologias ágeis.</w:t>
+              <w:t>Desenvolver capacidades básicas e socioemocionais relativas ao levantamento, análise e proposição de soluções para atender as necessidades do cliente considerando as metodologias ágeis.</w:t>
             </w:r>
           </w:p>
         </w:tc>
@@ -1613,23 +1579,13 @@
                 <w:lang w:eastAsia="ar-SA"/>
               </w:rPr>
             </w:pPr>
-            <w:proofErr w:type="spellStart"/>
             <w:r>
               <w:rPr>
                 <w:rFonts w:ascii="Arial" w:eastAsia="Times New Roman" w:hAnsi="Arial" w:cs="Arial"/>
                 <w:b/>
                 <w:lang w:eastAsia="ar-SA"/>
               </w:rPr>
-              <w:t>Obs</w:t>
-            </w:r>
-            <w:proofErr w:type="spellEnd"/>
-            <w:r>
-              <w:rPr>
-                <w:rFonts w:ascii="Arial" w:eastAsia="Times New Roman" w:hAnsi="Arial" w:cs="Arial"/>
-                <w:b/>
-                <w:lang w:eastAsia="ar-SA"/>
-              </w:rPr>
-              <w:t>:</w:t>
+              <w:t>Obs:</w:t>
             </w:r>
             <w:r>
               <w:rPr>
@@ -1679,25 +1635,8 @@
                 <w:rFonts w:ascii="Arial" w:eastAsia="Times New Roman" w:hAnsi="Arial" w:cs="Arial"/>
                 <w:lang w:eastAsia="ar-SA"/>
               </w:rPr>
-              <w:t xml:space="preserve"> Em um projeto de software, uma das principais etapas é a de projeto de requisitos. Nesta fase o engenheiro de requisitos necessita abstrair </w:t>
-            </w:r>
-            <w:proofErr w:type="gramStart"/>
-            <w:r>
-              <w:rPr>
-                <w:rFonts w:ascii="Arial" w:eastAsia="Times New Roman" w:hAnsi="Arial" w:cs="Arial"/>
-                <w:lang w:eastAsia="ar-SA"/>
-              </w:rPr>
-              <w:t>as reais</w:t>
-            </w:r>
-            <w:proofErr w:type="gramEnd"/>
-            <w:r>
-              <w:rPr>
-                <w:rFonts w:ascii="Arial" w:eastAsia="Times New Roman" w:hAnsi="Arial" w:cs="Arial"/>
-                <w:lang w:eastAsia="ar-SA"/>
-              </w:rPr>
-              <w:t xml:space="preserve"> </w:t>
-            </w:r>
-            <w:proofErr w:type="spellStart"/>
+              <w:t xml:space="preserve"> Em um projeto de software, uma das principais etapas é a de projeto de requisitos. Nesta fase o engenheiro de requisitos necessita abstrair as reais </w:t>
+            </w:r>
             <w:r>
               <w:rPr>
                 <w:rFonts w:ascii="Arial" w:eastAsia="Times New Roman" w:hAnsi="Arial" w:cs="Arial"/>
@@ -1707,7 +1646,6 @@
               </w:rPr>
               <w:t>features</w:t>
             </w:r>
-            <w:proofErr w:type="spellEnd"/>
             <w:r>
               <w:rPr>
                 <w:rFonts w:ascii="Arial" w:eastAsia="Times New Roman" w:hAnsi="Arial" w:cs="Arial"/>
@@ -1877,7 +1815,6 @@
               </w:rPr>
               <w:t xml:space="preserve">Desenvolver o documento de requisitos validado pelos </w:t>
             </w:r>
-            <w:proofErr w:type="spellStart"/>
             <w:r>
               <w:rPr>
                 <w:rFonts w:ascii="Arial" w:eastAsia="Times New Roman" w:hAnsi="Arial" w:cs="Arial"/>
@@ -1885,33 +1822,14 @@
                 <w:iCs/>
                 <w:lang w:eastAsia="ar-SA"/>
               </w:rPr>
-              <w:t>steak</w:t>
-            </w:r>
-            <w:proofErr w:type="spellEnd"/>
-            <w:r>
-              <w:rPr>
-                <w:rFonts w:ascii="Arial" w:eastAsia="Times New Roman" w:hAnsi="Arial" w:cs="Arial"/>
-                <w:i/>
-                <w:iCs/>
-                <w:lang w:eastAsia="ar-SA"/>
-              </w:rPr>
-              <w:t xml:space="preserve"> </w:t>
-            </w:r>
-            <w:proofErr w:type="spellStart"/>
+              <w:t xml:space="preserve">steak </w:t>
+            </w:r>
             <w:r>
               <w:rPr>
                 <w:rFonts w:ascii="Arial" w:eastAsia="Times New Roman" w:hAnsi="Arial" w:cs="Arial"/>
                 <w:lang w:eastAsia="ar-SA"/>
               </w:rPr>
-              <w:t>holders</w:t>
-            </w:r>
-            <w:proofErr w:type="spellEnd"/>
-            <w:r>
-              <w:rPr>
-                <w:rFonts w:ascii="Arial" w:eastAsia="Times New Roman" w:hAnsi="Arial" w:cs="Arial"/>
-                <w:lang w:eastAsia="ar-SA"/>
-              </w:rPr>
-              <w:t>.</w:t>
+              <w:t>holders.</w:t>
             </w:r>
           </w:p>
           <w:p>
@@ -2402,7 +2320,6 @@
                       <w:szCs w:val="16"/>
                     </w:rPr>
                   </w:pPr>
-                  <w:proofErr w:type="gramStart"/>
                   <w:r>
                     <w:rPr>
                       <w:rFonts w:ascii="Arial" w:hAnsi="Arial" w:cs="Arial"/>
@@ -2419,7 +2336,6 @@
                     </w:rPr>
                     <w:t>Atingiu</w:t>
                   </w:r>
-                  <w:proofErr w:type="gramEnd"/>
                 </w:p>
               </w:tc>
               <w:tc>
@@ -2999,27 +2915,7 @@
                 <w:sz w:val="20"/>
                 <w:szCs w:val="20"/>
               </w:rPr>
-              <w:t xml:space="preserve">Organizar de maneira sistemática os requisitos </w:t>
-            </w:r>
-            <w:proofErr w:type="spellStart"/>
-            <w:r>
-              <w:rPr>
-                <w:rFonts w:ascii="Arial" w:hAnsi="Arial" w:cs="Arial"/>
-                <w:color w:val="FF0000"/>
-                <w:sz w:val="20"/>
-                <w:szCs w:val="20"/>
-              </w:rPr>
-              <w:t>elicitados</w:t>
-            </w:r>
-            <w:proofErr w:type="spellEnd"/>
-            <w:r>
-              <w:rPr>
-                <w:rFonts w:ascii="Arial" w:hAnsi="Arial" w:cs="Arial"/>
-                <w:color w:val="FF0000"/>
-                <w:sz w:val="20"/>
-                <w:szCs w:val="20"/>
-              </w:rPr>
-              <w:t>.</w:t>
+              <w:t>Organizar de maneira sistemática os requisitos elicitados.</w:t>
             </w:r>
           </w:p>
         </w:tc>
@@ -5843,21 +5739,7 @@
               <w:rPr>
                 <w:rFonts w:ascii="Arial" w:hAnsi="Arial" w:cs="Arial"/>
               </w:rPr>
-              <w:t xml:space="preserve">Utilizamos apenas uma técnica para obter os requisitos do sistema? Ou podemos combinar mais de uma técnica para </w:t>
-            </w:r>
-            <w:proofErr w:type="spellStart"/>
-            <w:r>
-              <w:rPr>
-                <w:rFonts w:ascii="Arial" w:hAnsi="Arial" w:cs="Arial"/>
-              </w:rPr>
-              <w:t>elicitar</w:t>
-            </w:r>
-            <w:proofErr w:type="spellEnd"/>
-            <w:r>
-              <w:rPr>
-                <w:rFonts w:ascii="Arial" w:hAnsi="Arial" w:cs="Arial"/>
-              </w:rPr>
-              <w:t xml:space="preserve"> os requisitos?</w:t>
+              <w:t>Utilizamos apenas uma técnica para obter os requisitos do sistema? Ou podemos combinar mais de uma técnica para elicitar os requisitos?</w:t>
             </w:r>
           </w:p>
         </w:tc>
@@ -6183,23 +6065,13 @@
                 <w:lang w:eastAsia="ar-SA"/>
               </w:rPr>
             </w:pPr>
-            <w:proofErr w:type="spellStart"/>
             <w:r>
               <w:rPr>
                 <w:rFonts w:ascii="Arial" w:eastAsia="Times New Roman" w:hAnsi="Arial" w:cs="Arial"/>
                 <w:b/>
                 <w:lang w:eastAsia="ar-SA"/>
               </w:rPr>
-              <w:t>Obs</w:t>
-            </w:r>
-            <w:proofErr w:type="spellEnd"/>
-            <w:r>
-              <w:rPr>
-                <w:rFonts w:ascii="Arial" w:eastAsia="Times New Roman" w:hAnsi="Arial" w:cs="Arial"/>
-                <w:b/>
-                <w:lang w:eastAsia="ar-SA"/>
-              </w:rPr>
-              <w:t>:</w:t>
+              <w:t>Obs:</w:t>
             </w:r>
             <w:r>
               <w:rPr>
@@ -7065,7 +6937,6 @@
                       <w:szCs w:val="16"/>
                     </w:rPr>
                   </w:pPr>
-                  <w:proofErr w:type="gramStart"/>
                   <w:r>
                     <w:rPr>
                       <w:rFonts w:ascii="Arial" w:hAnsi="Arial" w:cs="Arial"/>
@@ -7082,7 +6953,6 @@
                     </w:rPr>
                     <w:t>Atingiu</w:t>
                   </w:r>
-                  <w:proofErr w:type="gramEnd"/>
                 </w:p>
               </w:tc>
               <w:tc>
@@ -7250,7 +7120,6 @@
                       <w:szCs w:val="16"/>
                     </w:rPr>
                   </w:pPr>
-                  <w:proofErr w:type="spellStart"/>
                   <w:r>
                     <w:rPr>
                       <w:rFonts w:ascii="Arial" w:hAnsi="Arial" w:cs="Arial"/>
@@ -7259,7 +7128,6 @@
                     </w:rPr>
                     <w:t>Somativa</w:t>
                   </w:r>
-                  <w:proofErr w:type="spellEnd"/>
                 </w:p>
               </w:tc>
             </w:tr>
@@ -7664,27 +7532,7 @@
                 <w:sz w:val="20"/>
                 <w:szCs w:val="20"/>
               </w:rPr>
-              <w:t xml:space="preserve">Organizar de maneira sistemática os requisitos </w:t>
-            </w:r>
-            <w:proofErr w:type="spellStart"/>
-            <w:r>
-              <w:rPr>
-                <w:rFonts w:ascii="Arial" w:hAnsi="Arial" w:cs="Arial"/>
-                <w:color w:val="FF0000"/>
-                <w:sz w:val="20"/>
-                <w:szCs w:val="20"/>
-              </w:rPr>
-              <w:t>elicitados</w:t>
-            </w:r>
-            <w:proofErr w:type="spellEnd"/>
-            <w:r>
-              <w:rPr>
-                <w:rFonts w:ascii="Arial" w:hAnsi="Arial" w:cs="Arial"/>
-                <w:color w:val="FF0000"/>
-                <w:sz w:val="20"/>
-                <w:szCs w:val="20"/>
-              </w:rPr>
-              <w:t>.</w:t>
+              <w:t>Organizar de maneira sistemática os requisitos elicitados.</w:t>
             </w:r>
           </w:p>
         </w:tc>
@@ -7963,27 +7811,7 @@
                 <w:sz w:val="20"/>
                 <w:szCs w:val="20"/>
               </w:rPr>
-              <w:t xml:space="preserve">Escolher adequadamente as técnicas de </w:t>
-            </w:r>
-            <w:proofErr w:type="spellStart"/>
-            <w:r>
-              <w:rPr>
-                <w:rFonts w:ascii="Arial" w:hAnsi="Arial" w:cs="Arial"/>
-                <w:color w:val="FF0000"/>
-                <w:sz w:val="20"/>
-                <w:szCs w:val="20"/>
-              </w:rPr>
-              <w:t>elicitação</w:t>
-            </w:r>
-            <w:proofErr w:type="spellEnd"/>
-            <w:r>
-              <w:rPr>
-                <w:rFonts w:ascii="Arial" w:hAnsi="Arial" w:cs="Arial"/>
-                <w:color w:val="FF0000"/>
-                <w:sz w:val="20"/>
-                <w:szCs w:val="20"/>
-              </w:rPr>
-              <w:t xml:space="preserve"> conforme o problema.</w:t>
+              <w:t>Escolher adequadamente as técnicas de elicitação conforme o problema.</w:t>
             </w:r>
           </w:p>
         </w:tc>
@@ -8459,15 +8287,7 @@
               </w:rPr>
             </w:pPr>
             <w:r>
-              <w:t xml:space="preserve">4. Aplicar Design </w:t>
-            </w:r>
-            <w:proofErr w:type="spellStart"/>
-            <w:r>
-              <w:t>Thinking</w:t>
-            </w:r>
-            <w:proofErr w:type="spellEnd"/>
-            <w:r>
-              <w:t xml:space="preserve"> para abordar processos complexos e desenvolver soluções inovadoras</w:t>
+              <w:t>4. Aplicar Design Thinking para abordar processos complexos e desenvolver soluções inovadoras</w:t>
             </w:r>
           </w:p>
         </w:tc>
@@ -12050,7 +11870,7 @@
         <w:rPr>
           <w:rFonts w:ascii="Arial" w:hAnsi="Arial" w:cs="Arial"/>
         </w:rPr>
-        <w:t>3</w:t>
+        <w:t>1</w:t>
       </w:r>
       <w:r>
         <w:rPr>
@@ -12083,19 +11903,17 @@
         </w:rPr>
         <w:t xml:space="preserve">: </w:t>
       </w:r>
-      <w:proofErr w:type="spellStart"/>
       <w:r>
         <w:rPr>
           <w:rFonts w:ascii="Arial" w:hAnsi="Arial" w:cs="Arial"/>
         </w:rPr>
         <w:t>Reenye</w:t>
       </w:r>
-      <w:proofErr w:type="spellEnd"/>
       <w:r>
         <w:rPr>
           <w:rFonts w:ascii="Arial" w:hAnsi="Arial" w:cs="Arial"/>
         </w:rPr>
-        <w:t xml:space="preserve"> e Wellington</w:t>
+        <w:t>,</w:t>
       </w:r>
       <w:r>
         <w:rPr>
@@ -12107,7 +11925,25 @@
         <w:rPr>
           <w:rFonts w:ascii="Arial" w:hAnsi="Arial" w:cs="Arial"/>
         </w:rPr>
-        <w:t>2</w:t>
+        <w:t xml:space="preserve">Rbson </w:t>
+      </w:r>
+      <w:r>
+        <w:rPr>
+          <w:rFonts w:ascii="Arial" w:hAnsi="Arial" w:cs="Arial"/>
+        </w:rPr>
+        <w:t>e Wellington</w:t>
+      </w:r>
+      <w:r>
+        <w:rPr>
+          <w:rFonts w:ascii="Arial" w:hAnsi="Arial" w:cs="Arial"/>
+        </w:rPr>
+        <w:t xml:space="preserve"> </w:t>
+      </w:r>
+      <w:r>
+        <w:rPr>
+          <w:rFonts w:ascii="Arial" w:hAnsi="Arial" w:cs="Arial"/>
+        </w:rPr>
+        <w:t>1</w:t>
       </w:r>
       <w:r>
         <w:rPr>
@@ -12119,7 +11955,13 @@
         <w:rPr>
           <w:rFonts w:ascii="Arial" w:hAnsi="Arial" w:cs="Arial"/>
         </w:rPr>
-        <w:t>2023</w:t>
+        <w:t>202</w:t>
+      </w:r>
+      <w:r>
+        <w:rPr>
+          <w:rFonts w:ascii="Arial" w:hAnsi="Arial" w:cs="Arial"/>
+        </w:rPr>
+        <w:t>5</w:t>
       </w:r>
     </w:p>
     <w:tbl>
@@ -12922,7 +12764,6 @@
               <w:spacing w:after="0" w:line="240" w:lineRule="auto"/>
               <w:ind w:left="0"/>
             </w:pPr>
-            <w:proofErr w:type="gramStart"/>
             <w:r>
               <w:rPr>
                 <w:rFonts w:ascii="Arial" w:hAnsi="Arial" w:cs="Arial"/>
@@ -12932,8 +12773,6 @@
               </w:rPr>
               <w:softHyphen/>
             </w:r>
-            <w:bookmarkStart w:id="1" w:name="_GoBack"/>
-            <w:bookmarkEnd w:id="1"/>
             <w:r>
               <w:rPr>
                 <w:rFonts w:ascii="Arial" w:hAnsi="Arial" w:cs="Arial"/>
@@ -12941,37 +12780,23 @@
                 <w:szCs w:val="20"/>
                 <w:lang w:eastAsia="ar-SA"/>
               </w:rPr>
-              <w:t>Elaborado</w:t>
-            </w:r>
-            <w:proofErr w:type="gramEnd"/>
-            <w:r>
-              <w:rPr>
-                <w:rFonts w:ascii="Arial" w:hAnsi="Arial" w:cs="Arial"/>
+              <w:t>Elaborado por: Reenye,</w:t>
+            </w:r>
+            <w:r>
+              <w:rPr>
+                <w:rFonts w:ascii="Arial" w:eastAsia="Arial" w:hAnsi="Arial" w:cs="Arial"/>
+                <w:color w:val="000000" w:themeColor="text1"/>
                 <w:sz w:val="20"/>
                 <w:szCs w:val="20"/>
-                <w:lang w:eastAsia="ar-SA"/>
-              </w:rPr>
-              <w:t xml:space="preserve"> por: </w:t>
-            </w:r>
-            <w:proofErr w:type="spellStart"/>
-            <w:r>
-              <w:rPr>
-                <w:rFonts w:ascii="Arial" w:hAnsi="Arial" w:cs="Arial"/>
-                <w:sz w:val="20"/>
-                <w:szCs w:val="20"/>
-                <w:lang w:eastAsia="ar-SA"/>
-              </w:rPr>
-              <w:t>Reenye</w:t>
-            </w:r>
-            <w:proofErr w:type="spellEnd"/>
-            <w:r>
-              <w:rPr>
-                <w:rFonts w:ascii="Arial" w:hAnsi="Arial" w:cs="Arial"/>
-                <w:sz w:val="20"/>
-                <w:szCs w:val="20"/>
-                <w:lang w:eastAsia="ar-SA"/>
-              </w:rPr>
-              <w:t xml:space="preserve"> Lima,</w:t>
+              </w:rPr>
+              <w:t xml:space="preserve"> Robson</w:t>
+            </w:r>
+            <w:r>
+              <w:rPr>
+                <w:rFonts w:ascii="Arial" w:eastAsia="Arial" w:hAnsi="Arial" w:cs="Arial"/>
+                <w:color w:val="000000" w:themeColor="text1"/>
+              </w:rPr>
+              <w:t xml:space="preserve"> e</w:t>
             </w:r>
             <w:r>
               <w:rPr>
@@ -12989,16 +12814,7 @@
                 <w:sz w:val="20"/>
                 <w:szCs w:val="20"/>
               </w:rPr>
-              <w:t>Wellington Fábio de Oliveira Martins</w:t>
-            </w:r>
-            <w:r>
-              <w:rPr>
-                <w:rFonts w:ascii="Arial" w:eastAsia="Arial" w:hAnsi="Arial" w:cs="Arial"/>
-                <w:color w:val="000000" w:themeColor="text1"/>
-                <w:sz w:val="20"/>
-                <w:szCs w:val="20"/>
-              </w:rPr>
-              <w:t>, Lucas Paiva, Robson</w:t>
+              <w:t>Wellington</w:t>
             </w:r>
           </w:p>
           <w:p>
@@ -13029,7 +12845,43 @@
                 <w:szCs w:val="20"/>
                 <w:lang w:eastAsia="ar-SA"/>
               </w:rPr>
-              <w:t>03/05/2023</w:t>
+              <w:t>20</w:t>
+            </w:r>
+            <w:r>
+              <w:rPr>
+                <w:rFonts w:ascii="Arial" w:hAnsi="Arial" w:cs="Arial"/>
+                <w:sz w:val="20"/>
+                <w:szCs w:val="20"/>
+                <w:lang w:eastAsia="ar-SA"/>
+              </w:rPr>
+              <w:t>/0</w:t>
+            </w:r>
+            <w:r>
+              <w:rPr>
+                <w:rFonts w:ascii="Arial" w:hAnsi="Arial" w:cs="Arial"/>
+                <w:sz w:val="20"/>
+                <w:szCs w:val="20"/>
+                <w:lang w:eastAsia="ar-SA"/>
+              </w:rPr>
+              <w:t>1</w:t>
+            </w:r>
+            <w:r>
+              <w:rPr>
+                <w:rFonts w:ascii="Arial" w:hAnsi="Arial" w:cs="Arial"/>
+                <w:sz w:val="20"/>
+                <w:szCs w:val="20"/>
+                <w:lang w:eastAsia="ar-SA"/>
+              </w:rPr>
+              <w:t>/202</w:t>
+            </w:r>
+            <w:r>
+              <w:rPr>
+                <w:rFonts w:ascii="Arial" w:hAnsi="Arial" w:cs="Arial"/>
+                <w:sz w:val="20"/>
+                <w:szCs w:val="20"/>
+                <w:lang w:eastAsia="ar-SA"/>
+              </w:rPr>
+              <w:t>5</w:t>
             </w:r>
           </w:p>
         </w:tc>
@@ -13062,7 +12914,7 @@
 </file>
 
 <file path=word/endnotes.xml><?xml version="1.0" encoding="utf-8"?>
-<w:endnotes xmlns:wpc="http://schemas.microsoft.com/office/word/2010/wordprocessingCanvas" xmlns:mc="http://schemas.openxmlformats.org/markup-compatibility/2006" xmlns:o="urn:schemas-microsoft-com:office:office" xmlns:r="http://schemas.openxmlformats.org/officeDocument/2006/relationships" xmlns:m="http://schemas.openxmlformats.org/officeDocument/2006/math" xmlns:v="urn:schemas-microsoft-com:vml" xmlns:wp14="http://schemas.microsoft.com/office/word/2010/wordprocessingDrawing" xmlns:wp="http://schemas.openxmlformats.org/drawingml/2006/wordprocessingDrawing" xmlns:w10="urn:schemas-microsoft-com:office:word" xmlns:w="http://schemas.openxmlformats.org/wordprocessingml/2006/main" xmlns:w14="http://schemas.microsoft.com/office/word/2010/wordml" xmlns:w15="http://schemas.microsoft.com/office/word/2012/wordml" xmlns:wpg="http://schemas.microsoft.com/office/word/2010/wordprocessingGroup" xmlns:wpi="http://schemas.microsoft.com/office/word/2010/wordprocessingInk" xmlns:wne="http://schemas.microsoft.com/office/word/2006/wordml" xmlns:wps="http://schemas.microsoft.com/office/word/2010/wordprocessingShape" mc:Ignorable="w14 w15 wp14">
+<w:endnotes xmlns:wpc="http://schemas.microsoft.com/office/word/2010/wordprocessingCanvas" xmlns:cx="http://schemas.microsoft.com/office/drawing/2014/chartex" xmlns:cx1="http://schemas.microsoft.com/office/drawing/2015/9/8/chartex" xmlns:cx2="http://schemas.microsoft.com/office/drawing/2015/10/21/chartex" xmlns:cx3="http://schemas.microsoft.com/office/drawing/2016/5/9/chartex" xmlns:cx4="http://schemas.microsoft.com/office/drawing/2016/5/10/chartex" xmlns:cx5="http://schemas.microsoft.com/office/drawing/2016/5/11/chartex" xmlns:cx6="http://schemas.microsoft.com/office/drawing/2016/5/12/chartex" xmlns:cx7="http://schemas.microsoft.com/office/drawing/2016/5/13/chartex" xmlns:cx8="http://schemas.microsoft.com/office/drawing/2016/5/14/chartex" xmlns:mc="http://schemas.openxmlformats.org/markup-compatibility/2006" xmlns:aink="http://schemas.microsoft.com/office/drawing/2016/ink" xmlns:am3d="http://schemas.microsoft.com/office/drawing/2017/model3d" xmlns:o="urn:schemas-microsoft-com:office:office" xmlns:oel="http://schemas.microsoft.com/office/2019/extlst" xmlns:r="http://schemas.openxmlformats.org/officeDocument/2006/relationships" xmlns:m="http://schemas.openxmlformats.org/officeDocument/2006/math" xmlns:v="urn:schemas-microsoft-com:vml" xmlns:wp14="http://schemas.microsoft.com/office/word/2010/wordprocessingDrawing" xmlns:wp="http://schemas.openxmlformats.org/drawingml/2006/wordprocessingDrawing" xmlns:w10="urn:schemas-microsoft-com:office:word" xmlns:w="http://schemas.openxmlformats.org/wordprocessingml/2006/main" xmlns:w14="http://schemas.microsoft.com/office/word/2010/wordml" xmlns:w15="http://schemas.microsoft.com/office/word/2012/wordml" xmlns:w16cex="http://schemas.microsoft.com/office/word/2018/wordml/cex" xmlns:w16cid="http://schemas.microsoft.com/office/word/2016/wordml/cid" xmlns:w16="http://schemas.microsoft.com/office/word/2018/wordml" xmlns:w16du="http://schemas.microsoft.com/office/word/2023/wordml/word16du" xmlns:w16sdtdh="http://schemas.microsoft.com/office/word/2020/wordml/sdtdatahash" xmlns:w16sdtfl="http://schemas.microsoft.com/office/word/2024/wordml/sdtformatlock" xmlns:w16se="http://schemas.microsoft.com/office/word/2015/wordml/symex" xmlns:wpg="http://schemas.microsoft.com/office/word/2010/wordprocessingGroup" xmlns:wpi="http://schemas.microsoft.com/office/word/2010/wordprocessingInk" xmlns:wne="http://schemas.microsoft.com/office/word/2006/wordml" xmlns:wps="http://schemas.microsoft.com/office/word/2010/wordprocessingShape" mc:Ignorable="w14 w15 w16se w16cid w16 w16cex w16sdtdh w16sdtfl w16du wp14">
   <w:endnote w:type="separator" w:id="-1">
     <w:p>
       <w:pPr>
@@ -13087,7 +12939,7 @@
 </file>
 
 <file path=word/footnotes.xml><?xml version="1.0" encoding="utf-8"?>
-<w:footnotes xmlns:wpc="http://schemas.microsoft.com/office/word/2010/wordprocessingCanvas" xmlns:mc="http://schemas.openxmlformats.org/markup-compatibility/2006" xmlns:o="urn:schemas-microsoft-com:office:office" xmlns:r="http://schemas.openxmlformats.org/officeDocument/2006/relationships" xmlns:m="http://schemas.openxmlformats.org/officeDocument/2006/math" xmlns:v="urn:schemas-microsoft-com:vml" xmlns:wp14="http://schemas.microsoft.com/office/word/2010/wordprocessingDrawing" xmlns:wp="http://schemas.openxmlformats.org/drawingml/2006/wordprocessingDrawing" xmlns:w10="urn:schemas-microsoft-com:office:word" xmlns:w="http://schemas.openxmlformats.org/wordprocessingml/2006/main" xmlns:w14="http://schemas.microsoft.com/office/word/2010/wordml" xmlns:w15="http://schemas.microsoft.com/office/word/2012/wordml" xmlns:wpg="http://schemas.microsoft.com/office/word/2010/wordprocessingGroup" xmlns:wpi="http://schemas.microsoft.com/office/word/2010/wordprocessingInk" xmlns:wne="http://schemas.microsoft.com/office/word/2006/wordml" xmlns:wps="http://schemas.microsoft.com/office/word/2010/wordprocessingShape" mc:Ignorable="w14 w15 wp14">
+<w:footnotes xmlns:wpc="http://schemas.microsoft.com/office/word/2010/wordprocessingCanvas" xmlns:cx="http://schemas.microsoft.com/office/drawing/2014/chartex" xmlns:cx1="http://schemas.microsoft.com/office/drawing/2015/9/8/chartex" xmlns:cx2="http://schemas.microsoft.com/office/drawing/2015/10/21/chartex" xmlns:cx3="http://schemas.microsoft.com/office/drawing/2016/5/9/chartex" xmlns:cx4="http://schemas.microsoft.com/office/drawing/2016/5/10/chartex" xmlns:cx5="http://schemas.microsoft.com/office/drawing/2016/5/11/chartex" xmlns:cx6="http://schemas.microsoft.com/office/drawing/2016/5/12/chartex" xmlns:cx7="http://schemas.microsoft.com/office/drawing/2016/5/13/chartex" xmlns:cx8="http://schemas.microsoft.com/office/drawing/2016/5/14/chartex" xmlns:mc="http://schemas.openxmlformats.org/markup-compatibility/2006" xmlns:aink="http://schemas.microsoft.com/office/drawing/2016/ink" xmlns:am3d="http://schemas.microsoft.com/office/drawing/2017/model3d" xmlns:o="urn:schemas-microsoft-com:office:office" xmlns:oel="http://schemas.microsoft.com/office/2019/extlst" xmlns:r="http://schemas.openxmlformats.org/officeDocument/2006/relationships" xmlns:m="http://schemas.openxmlformats.org/officeDocument/2006/math" xmlns:v="urn:schemas-microsoft-com:vml" xmlns:wp14="http://schemas.microsoft.com/office/word/2010/wordprocessingDrawing" xmlns:wp="http://schemas.openxmlformats.org/drawingml/2006/wordprocessingDrawing" xmlns:w10="urn:schemas-microsoft-com:office:word" xmlns:w="http://schemas.openxmlformats.org/wordprocessingml/2006/main" xmlns:w14="http://schemas.microsoft.com/office/word/2010/wordml" xmlns:w15="http://schemas.microsoft.com/office/word/2012/wordml" xmlns:w16cex="http://schemas.microsoft.com/office/word/2018/wordml/cex" xmlns:w16cid="http://schemas.microsoft.com/office/word/2016/wordml/cid" xmlns:w16="http://schemas.microsoft.com/office/word/2018/wordml" xmlns:w16du="http://schemas.microsoft.com/office/word/2023/wordml/word16du" xmlns:w16sdtdh="http://schemas.microsoft.com/office/word/2020/wordml/sdtdatahash" xmlns:w16sdtfl="http://schemas.microsoft.com/office/word/2024/wordml/sdtformatlock" xmlns:w16se="http://schemas.microsoft.com/office/word/2015/wordml/symex" xmlns:wpg="http://schemas.microsoft.com/office/word/2010/wordprocessingGroup" xmlns:wpi="http://schemas.microsoft.com/office/word/2010/wordprocessingInk" xmlns:wne="http://schemas.microsoft.com/office/word/2006/wordml" xmlns:wps="http://schemas.microsoft.com/office/word/2010/wordprocessingShape" mc:Ignorable="w14 w15 w16se w16cid w16 w16cex w16sdtdh w16sdtfl w16du wp14">
   <w:footnote w:type="separator" w:id="-1">
     <w:p>
       <w:pPr>
@@ -13112,7 +12964,7 @@
 </file>
 
 <file path=word/header1.xml><?xml version="1.0" encoding="utf-8"?>
-<w:hdr xmlns:wpc="http://schemas.microsoft.com/office/word/2010/wordprocessingCanvas" xmlns:mc="http://schemas.openxmlformats.org/markup-compatibility/2006" xmlns:o="urn:schemas-microsoft-com:office:office" xmlns:r="http://schemas.openxmlformats.org/officeDocument/2006/relationships" xmlns:m="http://schemas.openxmlformats.org/officeDocument/2006/math" xmlns:v="urn:schemas-microsoft-com:vml" xmlns:wp14="http://schemas.microsoft.com/office/word/2010/wordprocessingDrawing" xmlns:wp="http://schemas.openxmlformats.org/drawingml/2006/wordprocessingDrawing" xmlns:w10="urn:schemas-microsoft-com:office:word" xmlns:w="http://schemas.openxmlformats.org/wordprocessingml/2006/main" xmlns:w14="http://schemas.microsoft.com/office/word/2010/wordml" xmlns:w15="http://schemas.microsoft.com/office/word/2012/wordml" xmlns:wpg="http://schemas.microsoft.com/office/word/2010/wordprocessingGroup" xmlns:wpi="http://schemas.microsoft.com/office/word/2010/wordprocessingInk" xmlns:wne="http://schemas.microsoft.com/office/word/2006/wordml" xmlns:wps="http://schemas.microsoft.com/office/word/2010/wordprocessingShape" mc:Ignorable="w14 w15 wp14">
+<w:hdr xmlns:wpc="http://schemas.microsoft.com/office/word/2010/wordprocessingCanvas" xmlns:cx="http://schemas.microsoft.com/office/drawing/2014/chartex" xmlns:cx1="http://schemas.microsoft.com/office/drawing/2015/9/8/chartex" xmlns:cx2="http://schemas.microsoft.com/office/drawing/2015/10/21/chartex" xmlns:cx3="http://schemas.microsoft.com/office/drawing/2016/5/9/chartex" xmlns:cx4="http://schemas.microsoft.com/office/drawing/2016/5/10/chartex" xmlns:cx5="http://schemas.microsoft.com/office/drawing/2016/5/11/chartex" xmlns:cx6="http://schemas.microsoft.com/office/drawing/2016/5/12/chartex" xmlns:cx7="http://schemas.microsoft.com/office/drawing/2016/5/13/chartex" xmlns:cx8="http://schemas.microsoft.com/office/drawing/2016/5/14/chartex" xmlns:mc="http://schemas.openxmlformats.org/markup-compatibility/2006" xmlns:aink="http://schemas.microsoft.com/office/drawing/2016/ink" xmlns:am3d="http://schemas.microsoft.com/office/drawing/2017/model3d" xmlns:o="urn:schemas-microsoft-com:office:office" xmlns:oel="http://schemas.microsoft.com/office/2019/extlst" xmlns:r="http://schemas.openxmlformats.org/officeDocument/2006/relationships" xmlns:m="http://schemas.openxmlformats.org/officeDocument/2006/math" xmlns:v="urn:schemas-microsoft-com:vml" xmlns:wp14="http://schemas.microsoft.com/office/word/2010/wordprocessingDrawing" xmlns:wp="http://schemas.openxmlformats.org/drawingml/2006/wordprocessingDrawing" xmlns:w10="urn:schemas-microsoft-com:office:word" xmlns:w="http://schemas.openxmlformats.org/wordprocessingml/2006/main" xmlns:w14="http://schemas.microsoft.com/office/word/2010/wordml" xmlns:w15="http://schemas.microsoft.com/office/word/2012/wordml" xmlns:w16cex="http://schemas.microsoft.com/office/word/2018/wordml/cex" xmlns:w16cid="http://schemas.microsoft.com/office/word/2016/wordml/cid" xmlns:w16="http://schemas.microsoft.com/office/word/2018/wordml" xmlns:w16du="http://schemas.microsoft.com/office/word/2023/wordml/word16du" xmlns:w16sdtdh="http://schemas.microsoft.com/office/word/2020/wordml/sdtdatahash" xmlns:w16sdtfl="http://schemas.microsoft.com/office/word/2024/wordml/sdtformatlock" xmlns:w16se="http://schemas.microsoft.com/office/word/2015/wordml/symex" xmlns:wpg="http://schemas.microsoft.com/office/word/2010/wordprocessingGroup" xmlns:wpi="http://schemas.microsoft.com/office/word/2010/wordprocessingInk" xmlns:wne="http://schemas.microsoft.com/office/word/2006/wordml" xmlns:wps="http://schemas.microsoft.com/office/word/2010/wordprocessingShape" mc:Ignorable="w14 w15 w16se w16cid w16 w16cex w16sdtdh w16sdtfl w16du wp14">
   <w:p>
     <w:pPr>
       <w:pStyle w:val="Cabealho"/>
@@ -13150,7 +13002,7 @@
 </file>
 
 <file path=word/header2.xml><?xml version="1.0" encoding="utf-8"?>
-<w:hdr xmlns:wpc="http://schemas.microsoft.com/office/word/2010/wordprocessingCanvas" xmlns:mc="http://schemas.openxmlformats.org/markup-compatibility/2006" xmlns:o="urn:schemas-microsoft-com:office:office" xmlns:r="http://schemas.openxmlformats.org/officeDocument/2006/relationships" xmlns:m="http://schemas.openxmlformats.org/officeDocument/2006/math" xmlns:v="urn:schemas-microsoft-com:vml" xmlns:wp14="http://schemas.microsoft.com/office/word/2010/wordprocessingDrawing" xmlns:wp="http://schemas.openxmlformats.org/drawingml/2006/wordprocessingDrawing" xmlns:w10="urn:schemas-microsoft-com:office:word" xmlns:w="http://schemas.openxmlformats.org/wordprocessingml/2006/main" xmlns:w14="http://schemas.microsoft.com/office/word/2010/wordml" xmlns:w15="http://schemas.microsoft.com/office/word/2012/wordml" xmlns:wpg="http://schemas.microsoft.com/office/word/2010/wordprocessingGroup" xmlns:wpi="http://schemas.microsoft.com/office/word/2010/wordprocessingInk" xmlns:wne="http://schemas.microsoft.com/office/word/2006/wordml" xmlns:wps="http://schemas.microsoft.com/office/word/2010/wordprocessingShape" mc:Ignorable="w14 w15 wp14">
+<w:hdr xmlns:wpc="http://schemas.microsoft.com/office/word/2010/wordprocessingCanvas" xmlns:cx="http://schemas.microsoft.com/office/drawing/2014/chartex" xmlns:cx1="http://schemas.microsoft.com/office/drawing/2015/9/8/chartex" xmlns:cx2="http://schemas.microsoft.com/office/drawing/2015/10/21/chartex" xmlns:cx3="http://schemas.microsoft.com/office/drawing/2016/5/9/chartex" xmlns:cx4="http://schemas.microsoft.com/office/drawing/2016/5/10/chartex" xmlns:cx5="http://schemas.microsoft.com/office/drawing/2016/5/11/chartex" xmlns:cx6="http://schemas.microsoft.com/office/drawing/2016/5/12/chartex" xmlns:cx7="http://schemas.microsoft.com/office/drawing/2016/5/13/chartex" xmlns:cx8="http://schemas.microsoft.com/office/drawing/2016/5/14/chartex" xmlns:mc="http://schemas.openxmlformats.org/markup-compatibility/2006" xmlns:aink="http://schemas.microsoft.com/office/drawing/2016/ink" xmlns:am3d="http://schemas.microsoft.com/office/drawing/2017/model3d" xmlns:o="urn:schemas-microsoft-com:office:office" xmlns:oel="http://schemas.microsoft.com/office/2019/extlst" xmlns:r="http://schemas.openxmlformats.org/officeDocument/2006/relationships" xmlns:m="http://schemas.openxmlformats.org/officeDocument/2006/math" xmlns:v="urn:schemas-microsoft-com:vml" xmlns:wp14="http://schemas.microsoft.com/office/word/2010/wordprocessingDrawing" xmlns:wp="http://schemas.openxmlformats.org/drawingml/2006/wordprocessingDrawing" xmlns:w10="urn:schemas-microsoft-com:office:word" xmlns:w="http://schemas.openxmlformats.org/wordprocessingml/2006/main" xmlns:w14="http://schemas.microsoft.com/office/word/2010/wordml" xmlns:w15="http://schemas.microsoft.com/office/word/2012/wordml" xmlns:w16cex="http://schemas.microsoft.com/office/word/2018/wordml/cex" xmlns:w16cid="http://schemas.microsoft.com/office/word/2016/wordml/cid" xmlns:w16="http://schemas.microsoft.com/office/word/2018/wordml" xmlns:w16du="http://schemas.microsoft.com/office/word/2023/wordml/word16du" xmlns:w16sdtdh="http://schemas.microsoft.com/office/word/2020/wordml/sdtdatahash" xmlns:w16sdtfl="http://schemas.microsoft.com/office/word/2024/wordml/sdtformatlock" xmlns:w16se="http://schemas.microsoft.com/office/word/2015/wordml/symex" xmlns:wpg="http://schemas.microsoft.com/office/word/2010/wordprocessingGroup" xmlns:wpi="http://schemas.microsoft.com/office/word/2010/wordprocessingInk" xmlns:wne="http://schemas.microsoft.com/office/word/2006/wordml" xmlns:wps="http://schemas.microsoft.com/office/word/2010/wordprocessingShape" mc:Ignorable="w14 w15 w16se w16cid w16 w16cex w16sdtdh w16sdtfl w16du wp14">
   <w:p>
     <w:pPr>
       <w:pStyle w:val="Cabealho"/>
@@ -13299,7 +13151,7 @@
               <v:stroke joinstyle="miter"/>
               <v:path gradientshapeok="t" o:connecttype="rect"/>
             </v:shapetype>
-            <v:shape id="Text Box 1" o:spid="_x0000_s1026" type="#_x0000_t202" style="position:absolute;margin-left:186.1pt;margin-top:-1.8pt;width:206.65pt;height:41.4pt;z-index:251657728;visibility:visible;mso-wrap-style:square;mso-width-percent:0;mso-height-percent:0;mso-wrap-distance-left:9pt;mso-wrap-distance-top:0;mso-wrap-distance-right:9pt;mso-wrap-distance-bottom:0;mso-position-horizontal:absolute;mso-position-horizontal-relative:text;mso-position-vertical:absolute;mso-position-vertical-relative:text;mso-width-percent:0;mso-height-percent:0;mso-width-relative:page;mso-height-relative:page;v-text-anchor:top" o:gfxdata="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" filled="f" stroked="f">
+            <v:shape id="Text Box 1" o:spid="_x0000_s1026" type="#_x0000_t202" style="position:absolute;margin-left:186.1pt;margin-top:-1.8pt;width:206.65pt;height:41.4pt;z-index:251657728;visibility:visible;mso-wrap-style:square;mso-width-percent:0;mso-height-percent:0;mso-wrap-distance-left:9pt;mso-wrap-distance-top:0;mso-wrap-distance-right:9pt;mso-wrap-distance-bottom:0;mso-position-horizontal:absolute;mso-position-horizontal-relative:text;mso-position-vertical:absolute;mso-position-vertical-relative:text;mso-width-percent:0;mso-height-percent:0;mso-width-relative:page;mso-height-relative:page;v-text-anchor:top" o:gfxdata="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" filled="f" stroked="f">
               <v:textbox>
                 <w:txbxContent>
                   <w:p>
@@ -13489,7 +13341,7 @@
 </file>
 
 <file path=word/numbering.xml><?xml version="1.0" encoding="utf-8"?>
-<w:numbering xmlns:wpc="http://schemas.microsoft.com/office/word/2010/wordprocessingCanvas" xmlns:mc="http://schemas.openxmlformats.org/markup-compatibility/2006" xmlns:o="urn:schemas-microsoft-com:office:office" xmlns:r="http://schemas.openxmlformats.org/officeDocument/2006/relationships" xmlns:m="http://schemas.openxmlformats.org/officeDocument/2006/math" xmlns:v="urn:schemas-microsoft-com:vml" xmlns:wp14="http://schemas.microsoft.com/office/word/2010/wordprocessingDrawing" xmlns:wp="http://schemas.openxmlformats.org/drawingml/2006/wordprocessingDrawing" xmlns:w10="urn:schemas-microsoft-com:office:word" xmlns:w="http://schemas.openxmlformats.org/wordprocessingml/2006/main" xmlns:w14="http://schemas.microsoft.com/office/word/2010/wordml" xmlns:w15="http://schemas.microsoft.com/office/word/2012/wordml" xmlns:wpg="http://schemas.microsoft.com/office/word/2010/wordprocessingGroup" xmlns:wpi="http://schemas.microsoft.com/office/word/2010/wordprocessingInk" xmlns:wne="http://schemas.microsoft.com/office/word/2006/wordml" xmlns:wps="http://schemas.microsoft.com/office/word/2010/wordprocessingShape" mc:Ignorable="w14 w15 wp14">
+<w:numbering xmlns:wpc="http://schemas.microsoft.com/office/word/2010/wordprocessingCanvas" xmlns:cx="http://schemas.microsoft.com/office/drawing/2014/chartex" xmlns:cx1="http://schemas.microsoft.com/office/drawing/2015/9/8/chartex" xmlns:cx2="http://schemas.microsoft.com/office/drawing/2015/10/21/chartex" xmlns:cx3="http://schemas.microsoft.com/office/drawing/2016/5/9/chartex" xmlns:cx4="http://schemas.microsoft.com/office/drawing/2016/5/10/chartex" xmlns:cx5="http://schemas.microsoft.com/office/drawing/2016/5/11/chartex" xmlns:cx6="http://schemas.microsoft.com/office/drawing/2016/5/12/chartex" xmlns:cx7="http://schemas.microsoft.com/office/drawing/2016/5/13/chartex" xmlns:cx8="http://schemas.microsoft.com/office/drawing/2016/5/14/chartex" xmlns:mc="http://schemas.openxmlformats.org/markup-compatibility/2006" xmlns:aink="http://schemas.microsoft.com/office/drawing/2016/ink" xmlns:am3d="http://schemas.microsoft.com/office/drawing/2017/model3d" xmlns:o="urn:schemas-microsoft-com:office:office" xmlns:oel="http://schemas.microsoft.com/office/2019/extlst" xmlns:r="http://schemas.openxmlformats.org/officeDocument/2006/relationships" xmlns:m="http://schemas.openxmlformats.org/officeDocument/2006/math" xmlns:v="urn:schemas-microsoft-com:vml" xmlns:wp14="http://schemas.microsoft.com/office/word/2010/wordprocessingDrawing" xmlns:wp="http://schemas.openxmlformats.org/drawingml/2006/wordprocessingDrawing" xmlns:w10="urn:schemas-microsoft-com:office:word" xmlns:w="http://schemas.openxmlformats.org/wordprocessingml/2006/main" xmlns:w14="http://schemas.microsoft.com/office/word/2010/wordml" xmlns:w15="http://schemas.microsoft.com/office/word/2012/wordml" xmlns:w16cex="http://schemas.microsoft.com/office/word/2018/wordml/cex" xmlns:w16cid="http://schemas.microsoft.com/office/word/2016/wordml/cid" xmlns:w16="http://schemas.microsoft.com/office/word/2018/wordml" xmlns:w16du="http://schemas.microsoft.com/office/word/2023/wordml/word16du" xmlns:w16sdtdh="http://schemas.microsoft.com/office/word/2020/wordml/sdtdatahash" xmlns:w16sdtfl="http://schemas.microsoft.com/office/word/2024/wordml/sdtformatlock" xmlns:w16se="http://schemas.microsoft.com/office/word/2015/wordml/symex" xmlns:wpg="http://schemas.microsoft.com/office/word/2010/wordprocessingGroup" xmlns:wpi="http://schemas.microsoft.com/office/word/2010/wordprocessingInk" xmlns:wne="http://schemas.microsoft.com/office/word/2006/wordml" xmlns:wps="http://schemas.microsoft.com/office/word/2010/wordprocessingShape" mc:Ignorable="w14 w15 w16se w16cid w16 w16cex w16sdtdh w16sdtfl w16du wp14">
   <w:abstractNum w:abstractNumId="0" w15:restartNumberingAfterBreak="0">
     <w:nsid w:val="00000002"/>
     <w:multiLevelType w:val="multilevel"/>
@@ -13961,10 +13813,10 @@
       </w:rPr>
     </w:lvl>
   </w:abstractNum>
-  <w:num w:numId="1">
+  <w:num w:numId="1" w16cid:durableId="2050105709">
     <w:abstractNumId w:val="4"/>
   </w:num>
-  <w:num w:numId="2">
+  <w:num w:numId="2" w16cid:durableId="228154610">
     <w:abstractNumId w:val="5"/>
   </w:num>
   <w:numIdMacAtCleanup w:val="2"/>
@@ -13972,7 +13824,7 @@
 </file>
 
 <file path=word/styles.xml><?xml version="1.0" encoding="utf-8"?>
-<w:styles xmlns:mc="http://schemas.openxmlformats.org/markup-compatibility/2006" xmlns:r="http://schemas.openxmlformats.org/officeDocument/2006/relationships" xmlns:w="http://schemas.openxmlformats.org/wordprocessingml/2006/main" xmlns:w14="http://schemas.microsoft.com/office/word/2010/wordml" xmlns:w15="http://schemas.microsoft.com/office/word/2012/wordml" mc:Ignorable="w14 w15">
+<w:styles xmlns:mc="http://schemas.openxmlformats.org/markup-compatibility/2006" xmlns:r="http://schemas.openxmlformats.org/officeDocument/2006/relationships" xmlns:w="http://schemas.openxmlformats.org/wordprocessingml/2006/main" xmlns:w14="http://schemas.microsoft.com/office/word/2010/wordml" xmlns:w15="http://schemas.microsoft.com/office/word/2012/wordml" xmlns:w16cex="http://schemas.microsoft.com/office/word/2018/wordml/cex" xmlns:w16cid="http://schemas.microsoft.com/office/word/2016/wordml/cid" xmlns:w16="http://schemas.microsoft.com/office/word/2018/wordml" xmlns:w16du="http://schemas.microsoft.com/office/word/2023/wordml/word16du" xmlns:w16sdtdh="http://schemas.microsoft.com/office/word/2020/wordml/sdtdatahash" xmlns:w16sdtfl="http://schemas.microsoft.com/office/word/2024/wordml/sdtformatlock" xmlns:w16se="http://schemas.microsoft.com/office/word/2015/wordml/symex" mc:Ignorable="w14 w15 w16se w16cid w16 w16cex w16sdtdh w16sdtfl w16du">
   <w:docDefaults>
     <w:rPrDefault>
       <w:rPr>
@@ -13982,7 +13834,7 @@
     </w:rPrDefault>
     <w:pPrDefault/>
   </w:docDefaults>
-  <w:latentStyles w:defLockedState="0" w:defUIPriority="99" w:defSemiHidden="0" w:defUnhideWhenUsed="0" w:defQFormat="0" w:count="371">
+  <w:latentStyles w:defLockedState="0" w:defUIPriority="99" w:defSemiHidden="0" w:defUnhideWhenUsed="0" w:defQFormat="0" w:count="376">
     <w:lsdException w:name="Normal" w:uiPriority="0" w:qFormat="1"/>
     <w:lsdException w:name="heading 1" w:uiPriority="9" w:qFormat="1"/>
     <w:lsdException w:name="heading 2" w:uiPriority="9" w:qFormat="1"/>
@@ -14354,6 +14206,11 @@
     <w:lsdException w:name="List Table 5 Dark Accent 6" w:uiPriority="50"/>
     <w:lsdException w:name="List Table 6 Colorful Accent 6" w:uiPriority="51"/>
     <w:lsdException w:name="List Table 7 Colorful Accent 6" w:uiPriority="52"/>
+    <w:lsdException w:name="Mention" w:semiHidden="1" w:unhideWhenUsed="1"/>
+    <w:lsdException w:name="Smart Hyperlink" w:semiHidden="1" w:unhideWhenUsed="1"/>
+    <w:lsdException w:name="Hashtag" w:semiHidden="1" w:unhideWhenUsed="1"/>
+    <w:lsdException w:name="Unresolved Mention" w:semiHidden="1" w:unhideWhenUsed="1"/>
+    <w:lsdException w:name="Smart Link" w:semiHidden="1" w:unhideWhenUsed="1"/>
   </w:latentStyles>
   <w:style w:type="paragraph" w:default="1" w:styleId="Normal">
     <w:name w:val="Normal"/>
@@ -14783,8 +14640,8 @@
       <w:u w:val="single"/>
     </w:rPr>
   </w:style>
-  <w:style w:type="character" w:customStyle="1" w:styleId="UnresolvedMention">
-    <w:name w:val="Unresolved Mention"/>
+  <w:style w:type="character" w:customStyle="1" w:styleId="MenoPendente1">
+    <w:name w:val="Menção Pendente1"/>
     <w:uiPriority w:val="99"/>
     <w:semiHidden/>
     <w:unhideWhenUsed/>
